--- a/storage/app/private/btg_pactual_bank_bill_template.docx
+++ b/storage/app/private/btg_pactual_bank_bill_template.docx
@@ -1078,14 +1078,35 @@
                 <w:sz w:val="20"/>
                 <w:szCs w:val="20"/>
               </w:rPr>
-              <w:t>R$</w:t>
-            </w:r>
-            <w:r>
-              <w:rPr>
-                <w:sz w:val="20"/>
-                <w:szCs w:val="20"/>
-              </w:rPr>
-              <w:t>27,584.38</w:t>
+              <w:t>R</w:t>
+            </w:r>
+            <w:r>
+              <w:rPr>
+                <w:sz w:val="20"/>
+                <w:szCs w:val="20"/>
+              </w:rPr>
+              <w:t>$</w:t>
+            </w:r>
+            <w:r>
+              <w:rPr>
+                <w:sz w:val="20"/>
+                <w:szCs w:val="20"/>
+              </w:rPr>
+              <w:t>{total</w:t>
+            </w:r>
+            <w:r>
+              <w:rPr>
+                <w:sz w:val="20"/>
+                <w:szCs w:val="20"/>
+              </w:rPr>
+              <w:t>On</w:t>
+            </w:r>
+            <w:r>
+              <w:rPr>
+                <w:sz w:val="20"/>
+                <w:szCs w:val="20"/>
+              </w:rPr>
+              <w:t>}</w:t>
             </w:r>
           </w:p>
           <w:p>
@@ -1101,14 +1122,35 @@
                 <w:sz w:val="20"/>
                 <w:szCs w:val="20"/>
               </w:rPr>
-              <w:t>R$</w:t>
-            </w:r>
-            <w:r>
-              <w:rPr>
-                <w:sz w:val="20"/>
-                <w:szCs w:val="20"/>
-              </w:rPr>
-              <w:t>10,273.39</w:t>
+              <w:t>R</w:t>
+            </w:r>
+            <w:r>
+              <w:rPr>
+                <w:sz w:val="20"/>
+                <w:szCs w:val="20"/>
+              </w:rPr>
+              <w:t>$</w:t>
+            </w:r>
+            <w:r>
+              <w:rPr>
+                <w:sz w:val="20"/>
+                <w:szCs w:val="20"/>
+              </w:rPr>
+              <w:t>{total</w:t>
+            </w:r>
+            <w:r>
+              <w:rPr>
+                <w:sz w:val="20"/>
+                <w:szCs w:val="20"/>
+              </w:rPr>
+              <w:t>In</w:t>
+            </w:r>
+            <w:r>
+              <w:rPr>
+                <w:sz w:val="20"/>
+                <w:szCs w:val="20"/>
+              </w:rPr>
+              <w:t>}</w:t>
             </w:r>
           </w:p>
           <w:p>
@@ -1124,14 +1166,21 @@
                 <w:sz w:val="20"/>
                 <w:szCs w:val="20"/>
               </w:rPr>
-              <w:t>R$</w:t>
-            </w:r>
-            <w:r>
-              <w:rPr>
-                <w:sz w:val="20"/>
-                <w:szCs w:val="20"/>
-              </w:rPr>
-              <w:t>10,510.07</w:t>
+              <w:t>R</w:t>
+            </w:r>
+            <w:r>
+              <w:rPr>
+                <w:sz w:val="20"/>
+                <w:szCs w:val="20"/>
+              </w:rPr>
+              <w:t>$</w:t>
+            </w:r>
+            <w:r>
+              <w:rPr>
+                <w:sz w:val="20"/>
+                <w:szCs w:val="20"/>
+              </w:rPr>
+              <w:t>{totalOut}</w:t>
             </w:r>
           </w:p>
           <w:p>
@@ -1147,14 +1196,35 @@
                 <w:sz w:val="20"/>
                 <w:szCs w:val="20"/>
               </w:rPr>
-              <w:t>R$</w:t>
-            </w:r>
-            <w:r>
-              <w:rPr>
-                <w:sz w:val="20"/>
-                <w:szCs w:val="20"/>
-              </w:rPr>
-              <w:t>27,347.70</w:t>
+              <w:t>R</w:t>
+            </w:r>
+            <w:r>
+              <w:rPr>
+                <w:sz w:val="20"/>
+                <w:szCs w:val="20"/>
+              </w:rPr>
+              <w:t>$</w:t>
+            </w:r>
+            <w:r>
+              <w:rPr>
+                <w:sz w:val="20"/>
+                <w:szCs w:val="20"/>
+              </w:rPr>
+              <w:t>{</w:t>
+            </w:r>
+            <w:r>
+              <w:rPr>
+                <w:sz w:val="20"/>
+                <w:szCs w:val="20"/>
+              </w:rPr>
+              <w:t>ebBal</w:t>
+            </w:r>
+            <w:r>
+              <w:rPr>
+                <w:sz w:val="20"/>
+                <w:szCs w:val="20"/>
+              </w:rPr>
+              <w:t>}</w:t>
             </w:r>
           </w:p>
         </w:tc>
@@ -1416,7 +1486,23 @@
                 <w:bCs/>
                 <w:color w:val="FFFFFF"/>
               </w:rPr>
-              <w:t>27,584.38</w:t>
+              <w:t>${balance</w:t>
+            </w:r>
+            <w:r>
+              <w:rPr>
+                <w:b/>
+                <w:bCs/>
+                <w:color w:val="FFFFFF"/>
+              </w:rPr>
+              <w:t>1</w:t>
+            </w:r>
+            <w:r>
+              <w:rPr>
+                <w:b/>
+                <w:bCs/>
+                <w:color w:val="FFFFFF"/>
+              </w:rPr>
+              <w:t>}</w:t>
             </w:r>
           </w:p>
         </w:tc>
@@ -1437,13 +1523,13 @@
               <w:jc w:val="center"/>
             </w:pPr>
             <w:r>
-              <w:t>0</w:t>
-            </w:r>
-            <w:r>
-              <w:t>7</w:t>
-            </w:r>
-            <w:r>
-              <w:t>/02</w:t>
+              <w:t>${date</w:t>
+            </w:r>
+            <w:r>
+              <w:t>1</w:t>
+            </w:r>
+            <w:r>
+              <w:t>}</w:t>
             </w:r>
           </w:p>
         </w:tc>
@@ -1467,7 +1553,21 @@
                 <w:sz w:val="20"/>
                 <w:szCs w:val="20"/>
               </w:rPr>
-              <w:t>Internet Bill</w:t>
+              <w:t>${desc</w:t>
+            </w:r>
+            <w:r>
+              <w:rPr>
+                <w:sz w:val="20"/>
+                <w:szCs w:val="20"/>
+              </w:rPr>
+              <w:t>1</w:t>
+            </w:r>
+            <w:r>
+              <w:rPr>
+                <w:sz w:val="20"/>
+                <w:szCs w:val="20"/>
+              </w:rPr>
+              <w:t>}</w:t>
             </w:r>
           </w:p>
         </w:tc>
@@ -1483,7 +1583,13 @@
               <w:jc w:val="both"/>
             </w:pPr>
             <w:r>
-              <w:t>75.99</w:t>
+              <w:t>${withdra</w:t>
+            </w:r>
+            <w:r>
+              <w:t>1</w:t>
+            </w:r>
+            <w:r>
+              <w:t>}</w:t>
             </w:r>
           </w:p>
         </w:tc>
@@ -1510,7 +1616,13 @@
               <w:jc w:val="center"/>
             </w:pPr>
             <w:r>
-              <w:t>27,508.39</w:t>
+              <w:t>${balance</w:t>
+            </w:r>
+            <w:r>
+              <w:t>2</w:t>
+            </w:r>
+            <w:r>
+              <w:t>}</w:t>
             </w:r>
           </w:p>
         </w:tc>
@@ -1531,13 +1643,13 @@
               <w:jc w:val="center"/>
             </w:pPr>
             <w:r>
-              <w:t>0</w:t>
-            </w:r>
-            <w:r>
-              <w:t>7</w:t>
-            </w:r>
-            <w:r>
-              <w:t>/05</w:t>
+              <w:t>${date</w:t>
+            </w:r>
+            <w:r>
+              <w:t>2</w:t>
+            </w:r>
+            <w:r>
+              <w:t>}</w:t>
             </w:r>
           </w:p>
         </w:tc>
@@ -1561,7 +1673,21 @@
                 <w:sz w:val="20"/>
                 <w:szCs w:val="20"/>
               </w:rPr>
-              <w:t>Electric Bill</w:t>
+              <w:t>${desc</w:t>
+            </w:r>
+            <w:r>
+              <w:rPr>
+                <w:sz w:val="20"/>
+                <w:szCs w:val="20"/>
+              </w:rPr>
+              <w:t>2</w:t>
+            </w:r>
+            <w:r>
+              <w:rPr>
+                <w:sz w:val="20"/>
+                <w:szCs w:val="20"/>
+              </w:rPr>
+              <w:t>}</w:t>
             </w:r>
           </w:p>
         </w:tc>
@@ -1577,7 +1703,13 @@
               <w:jc w:val="both"/>
             </w:pPr>
             <w:r>
-              <w:t>253.68</w:t>
+              <w:t>${withdra</w:t>
+            </w:r>
+            <w:r>
+              <w:t>2</w:t>
+            </w:r>
+            <w:r>
+              <w:t>}</w:t>
             </w:r>
           </w:p>
         </w:tc>
@@ -1604,7 +1736,13 @@
               <w:jc w:val="center"/>
             </w:pPr>
             <w:r>
-              <w:t>27,254.71</w:t>
+              <w:t>${balance</w:t>
+            </w:r>
+            <w:r>
+              <w:t>3</w:t>
+            </w:r>
+            <w:r>
+              <w:t>}</w:t>
             </w:r>
           </w:p>
         </w:tc>
@@ -1625,13 +1763,13 @@
               <w:jc w:val="center"/>
             </w:pPr>
             <w:r>
-              <w:t>0</w:t>
-            </w:r>
-            <w:r>
-              <w:t>7</w:t>
-            </w:r>
-            <w:r>
-              <w:t>/06</w:t>
+              <w:t>${date</w:t>
+            </w:r>
+            <w:r>
+              <w:t>3</w:t>
+            </w:r>
+            <w:r>
+              <w:t>}</w:t>
             </w:r>
           </w:p>
         </w:tc>
@@ -1655,7 +1793,28 @@
                 <w:sz w:val="20"/>
                 <w:szCs w:val="20"/>
               </w:rPr>
-              <w:t>Check No. 4598</w:t>
+              <w:t xml:space="preserve">Check No. </w:t>
+            </w:r>
+            <w:r>
+              <w:rPr>
+                <w:sz w:val="20"/>
+                <w:szCs w:val="20"/>
+              </w:rPr>
+              <w:t>${checkNoRand</w:t>
+            </w:r>
+            <w:r>
+              <w:rPr>
+                <w:sz w:val="20"/>
+                <w:szCs w:val="20"/>
+              </w:rPr>
+              <w:t>1</w:t>
+            </w:r>
+            <w:r>
+              <w:rPr>
+                <w:sz w:val="20"/>
+                <w:szCs w:val="20"/>
+              </w:rPr>
+              <w:t>}</w:t>
             </w:r>
           </w:p>
           <w:p>
@@ -1675,7 +1834,16 @@
                 <w:sz w:val="20"/>
                 <w:szCs w:val="20"/>
               </w:rPr>
-              <w:t>Payment from Lisa Williams</w:t>
+              <w:t xml:space="preserve">Payment from </w:t>
+            </w:r>
+            <w:r>
+              <w:rPr>
+                <w:i/>
+                <w:iCs/>
+                <w:sz w:val="20"/>
+                <w:szCs w:val="20"/>
+              </w:rPr>
+              <w:t>${desc3}</w:t>
             </w:r>
           </w:p>
         </w:tc>
@@ -1703,7 +1871,13 @@
               <w:jc w:val="center"/>
             </w:pPr>
             <w:r>
-              <w:t>456.84</w:t>
+              <w:t>${deposit</w:t>
+            </w:r>
+            <w:r>
+              <w:t>1</w:t>
+            </w:r>
+            <w:r>
+              <w:t>}</w:t>
             </w:r>
           </w:p>
         </w:tc>
@@ -1718,7 +1892,13 @@
               <w:jc w:val="center"/>
             </w:pPr>
             <w:r>
-              <w:t>27,711.55</w:t>
+              <w:t>${balance</w:t>
+            </w:r>
+            <w:r>
+              <w:t>4</w:t>
+            </w:r>
+            <w:r>
+              <w:t>}</w:t>
             </w:r>
           </w:p>
         </w:tc>
@@ -1739,13 +1919,13 @@
               <w:jc w:val="center"/>
             </w:pPr>
             <w:r>
-              <w:t>0</w:t>
-            </w:r>
-            <w:r>
-              <w:t>7</w:t>
-            </w:r>
-            <w:r>
-              <w:t>/10</w:t>
+              <w:t>${date</w:t>
+            </w:r>
+            <w:r>
+              <w:t>4</w:t>
+            </w:r>
+            <w:r>
+              <w:t>}</w:t>
             </w:r>
           </w:p>
         </w:tc>
@@ -1769,7 +1949,21 @@
                 <w:sz w:val="20"/>
                 <w:szCs w:val="20"/>
               </w:rPr>
-              <w:t>Deposit from Credit Card Processor</w:t>
+              <w:t>${desc</w:t>
+            </w:r>
+            <w:r>
+              <w:rPr>
+                <w:sz w:val="20"/>
+                <w:szCs w:val="20"/>
+              </w:rPr>
+              <w:t>4</w:t>
+            </w:r>
+            <w:r>
+              <w:rPr>
+                <w:sz w:val="20"/>
+                <w:szCs w:val="20"/>
+              </w:rPr>
+              <w:t>}</w:t>
             </w:r>
           </w:p>
         </w:tc>
@@ -1797,7 +1991,13 @@
               <w:jc w:val="center"/>
             </w:pPr>
             <w:r>
-              <w:t>5,891.26</w:t>
+              <w:t>${deposit</w:t>
+            </w:r>
+            <w:r>
+              <w:t>2</w:t>
+            </w:r>
+            <w:r>
+              <w:t>}</w:t>
             </w:r>
           </w:p>
         </w:tc>
@@ -1812,7 +2012,16 @@
               <w:jc w:val="center"/>
             </w:pPr>
             <w:r>
-              <w:t>33,602.81</w:t>
+              <w:t>${</w:t>
+            </w:r>
+            <w:r>
+              <w:t>balance</w:t>
+            </w:r>
+            <w:r>
+              <w:t>5</w:t>
+            </w:r>
+            <w:r>
+              <w:t>}</w:t>
             </w:r>
           </w:p>
         </w:tc>
@@ -1833,13 +2042,13 @@
               <w:jc w:val="center"/>
             </w:pPr>
             <w:r>
-              <w:t>0</w:t>
-            </w:r>
-            <w:r>
-              <w:t>7</w:t>
-            </w:r>
-            <w:r>
-              <w:t>/12</w:t>
+              <w:t>${date</w:t>
+            </w:r>
+            <w:r>
+              <w:t>5</w:t>
+            </w:r>
+            <w:r>
+              <w:t>}</w:t>
             </w:r>
           </w:p>
         </w:tc>
@@ -1863,7 +2072,21 @@
                 <w:sz w:val="20"/>
                 <w:szCs w:val="20"/>
               </w:rPr>
-              <w:t>Payroll Run</w:t>
+              <w:t>${desc</w:t>
+            </w:r>
+            <w:r>
+              <w:rPr>
+                <w:sz w:val="20"/>
+                <w:szCs w:val="20"/>
+              </w:rPr>
+              <w:t>5</w:t>
+            </w:r>
+            <w:r>
+              <w:rPr>
+                <w:sz w:val="20"/>
+                <w:szCs w:val="20"/>
+              </w:rPr>
+              <w:t>}</w:t>
             </w:r>
           </w:p>
         </w:tc>
@@ -1879,7 +2102,13 @@
               <w:jc w:val="both"/>
             </w:pPr>
             <w:r>
-              <w:t>3,894.75</w:t>
+              <w:t>${withdra</w:t>
+            </w:r>
+            <w:r>
+              <w:t>3</w:t>
+            </w:r>
+            <w:r>
+              <w:t>}</w:t>
             </w:r>
           </w:p>
         </w:tc>
@@ -1906,7 +2135,13 @@
               <w:jc w:val="center"/>
             </w:pPr>
             <w:r>
-              <w:t>29,708.06</w:t>
+              <w:t>${balance</w:t>
+            </w:r>
+            <w:r>
+              <w:t>6</w:t>
+            </w:r>
+            <w:r>
+              <w:t>}</w:t>
             </w:r>
           </w:p>
         </w:tc>
@@ -1927,13 +2162,13 @@
               <w:jc w:val="center"/>
             </w:pPr>
             <w:r>
-              <w:t>0</w:t>
-            </w:r>
-            <w:r>
-              <w:t>7</w:t>
-            </w:r>
-            <w:r>
-              <w:t>/16</w:t>
+              <w:t>${date</w:t>
+            </w:r>
+            <w:r>
+              <w:t>6</w:t>
+            </w:r>
+            <w:r>
+              <w:t>}</w:t>
             </w:r>
           </w:p>
         </w:tc>
@@ -1977,7 +2212,25 @@
                 <w:sz w:val="20"/>
                 <w:szCs w:val="20"/>
               </w:rPr>
-              <w:t>Main Office Wholesale</w:t>
+              <w:t>${desc</w:t>
+            </w:r>
+            <w:r>
+              <w:rPr>
+                <w:i/>
+                <w:iCs/>
+                <w:sz w:val="20"/>
+                <w:szCs w:val="20"/>
+              </w:rPr>
+              <w:t>6</w:t>
+            </w:r>
+            <w:r>
+              <w:rPr>
+                <w:i/>
+                <w:iCs/>
+                <w:sz w:val="20"/>
+                <w:szCs w:val="20"/>
+              </w:rPr>
+              <w:t>}</w:t>
             </w:r>
           </w:p>
         </w:tc>
@@ -1993,7 +2246,13 @@
               <w:jc w:val="both"/>
             </w:pPr>
             <w:r>
-              <w:t>243.36</w:t>
+              <w:t>${withdra</w:t>
+            </w:r>
+            <w:r>
+              <w:t>4</w:t>
+            </w:r>
+            <w:r>
+              <w:t>}</w:t>
             </w:r>
           </w:p>
         </w:tc>
@@ -2020,7 +2279,13 @@
               <w:jc w:val="center"/>
             </w:pPr>
             <w:r>
-              <w:t>29,464.06</w:t>
+              <w:t>${balance</w:t>
+            </w:r>
+            <w:r>
+              <w:t>7</w:t>
+            </w:r>
+            <w:r>
+              <w:t>}</w:t>
             </w:r>
           </w:p>
         </w:tc>
@@ -2041,13 +2306,13 @@
               <w:jc w:val="center"/>
             </w:pPr>
             <w:r>
-              <w:t>0</w:t>
+              <w:t>${date</w:t>
             </w:r>
             <w:r>
               <w:t>7</w:t>
             </w:r>
             <w:r>
-              <w:t>/21</w:t>
+              <w:t>}</w:t>
             </w:r>
           </w:p>
         </w:tc>
@@ -2071,7 +2336,7 @@
                 <w:sz w:val="20"/>
                 <w:szCs w:val="20"/>
               </w:rPr>
-              <w:t>Rent Bill</w:t>
+              <w:t>${desc7}</w:t>
             </w:r>
           </w:p>
         </w:tc>
@@ -2087,7 +2352,13 @@
               <w:jc w:val="both"/>
             </w:pPr>
             <w:r>
-              <w:t>750.00</w:t>
+              <w:t>${withdra</w:t>
+            </w:r>
+            <w:r>
+              <w:t>5</w:t>
+            </w:r>
+            <w:r>
+              <w:t>}</w:t>
             </w:r>
           </w:p>
         </w:tc>
@@ -2102,7 +2373,13 @@
               <w:jc w:val="center"/>
             </w:pPr>
             <w:r>
-              <w:t>268.84</w:t>
+              <w:t>${deposit</w:t>
+            </w:r>
+            <w:r>
+              <w:t>3</w:t>
+            </w:r>
+            <w:r>
+              <w:t>}</w:t>
             </w:r>
           </w:p>
         </w:tc>
@@ -2117,7 +2394,13 @@
               <w:jc w:val="center"/>
             </w:pPr>
             <w:r>
-              <w:t>28,714.60</w:t>
+              <w:t>${balance</w:t>
+            </w:r>
+            <w:r>
+              <w:t>8</w:t>
+            </w:r>
+            <w:r>
+              <w:t>}</w:t>
             </w:r>
           </w:p>
         </w:tc>
@@ -2138,13 +2421,13 @@
               <w:jc w:val="center"/>
             </w:pPr>
             <w:r>
-              <w:t>0</w:t>
-            </w:r>
-            <w:r>
-              <w:t>7</w:t>
-            </w:r>
-            <w:r>
-              <w:t>/21</w:t>
+              <w:t>${date</w:t>
+            </w:r>
+            <w:r>
+              <w:t>8</w:t>
+            </w:r>
+            <w:r>
+              <w:t>}</w:t>
             </w:r>
           </w:p>
         </w:tc>
@@ -2168,7 +2451,28 @@
                 <w:sz w:val="20"/>
                 <w:szCs w:val="20"/>
               </w:rPr>
-              <w:t>Check No. 234</w:t>
+              <w:t xml:space="preserve">Check No. </w:t>
+            </w:r>
+            <w:r>
+              <w:rPr>
+                <w:sz w:val="20"/>
+                <w:szCs w:val="20"/>
+              </w:rPr>
+              <w:t>${checkNoRand</w:t>
+            </w:r>
+            <w:r>
+              <w:rPr>
+                <w:sz w:val="20"/>
+                <w:szCs w:val="20"/>
+              </w:rPr>
+              <w:t>2</w:t>
+            </w:r>
+            <w:r>
+              <w:rPr>
+                <w:sz w:val="20"/>
+                <w:szCs w:val="20"/>
+              </w:rPr>
+              <w:t>}</w:t>
             </w:r>
           </w:p>
           <w:p>
@@ -2188,7 +2492,25 @@
                 <w:sz w:val="20"/>
                 <w:szCs w:val="20"/>
               </w:rPr>
-              <w:t>Payment From Mark Moore</w:t>
+              <w:t>${desc</w:t>
+            </w:r>
+            <w:r>
+              <w:rPr>
+                <w:i/>
+                <w:iCs/>
+                <w:sz w:val="20"/>
+                <w:szCs w:val="20"/>
+              </w:rPr>
+              <w:t>8</w:t>
+            </w:r>
+            <w:r>
+              <w:rPr>
+                <w:i/>
+                <w:iCs/>
+                <w:sz w:val="20"/>
+                <w:szCs w:val="20"/>
+              </w:rPr>
+              <w:t>}</w:t>
             </w:r>
           </w:p>
         </w:tc>
@@ -2228,7 +2550,13 @@
               <w:jc w:val="center"/>
             </w:pPr>
             <w:r>
-              <w:t>28,983.44</w:t>
+              <w:t>${balance</w:t>
+            </w:r>
+            <w:r>
+              <w:t>9</w:t>
+            </w:r>
+            <w:r>
+              <w:t>}</w:t>
             </w:r>
           </w:p>
         </w:tc>
@@ -2249,16 +2577,13 @@
               <w:jc w:val="center"/>
             </w:pPr>
             <w:r>
-              <w:t>0</w:t>
-            </w:r>
-            <w:r>
-              <w:t>7</w:t>
-            </w:r>
-            <w:r>
-              <w:t>/2</w:t>
-            </w:r>
-            <w:r>
-              <w:t>3</w:t>
+              <w:t>${date</w:t>
+            </w:r>
+            <w:r>
+              <w:t>9</w:t>
+            </w:r>
+            <w:r>
+              <w:t>}</w:t>
             </w:r>
           </w:p>
         </w:tc>
@@ -2282,7 +2607,21 @@
                 <w:sz w:val="20"/>
                 <w:szCs w:val="20"/>
               </w:rPr>
-              <w:t>Payroll Run</w:t>
+              <w:t>${desc</w:t>
+            </w:r>
+            <w:r>
+              <w:rPr>
+                <w:sz w:val="20"/>
+                <w:szCs w:val="20"/>
+              </w:rPr>
+              <w:t>9</w:t>
+            </w:r>
+            <w:r>
+              <w:rPr>
+                <w:sz w:val="20"/>
+                <w:szCs w:val="20"/>
+              </w:rPr>
+              <w:t>}</w:t>
             </w:r>
           </w:p>
         </w:tc>
@@ -2298,7 +2637,13 @@
               <w:jc w:val="both"/>
             </w:pPr>
             <w:r>
-              <w:t>3,743.23</w:t>
+              <w:t>${withdra</w:t>
+            </w:r>
+            <w:r>
+              <w:t>6</w:t>
+            </w:r>
+            <w:r>
+              <w:t>}</w:t>
             </w:r>
           </w:p>
         </w:tc>
@@ -2325,7 +2670,13 @@
               <w:jc w:val="center"/>
             </w:pPr>
             <w:r>
-              <w:t>25,240.21</w:t>
+              <w:t>${balance</w:t>
+            </w:r>
+            <w:r>
+              <w:t>10</w:t>
+            </w:r>
+            <w:r>
+              <w:t>}</w:t>
             </w:r>
           </w:p>
         </w:tc>
@@ -2346,16 +2697,13 @@
               <w:jc w:val="center"/>
             </w:pPr>
             <w:r>
-              <w:t>0</w:t>
-            </w:r>
-            <w:r>
-              <w:t>7</w:t>
-            </w:r>
-            <w:r>
-              <w:t>/2</w:t>
-            </w:r>
-            <w:r>
-              <w:t>4</w:t>
+              <w:t>${date</w:t>
+            </w:r>
+            <w:r>
+              <w:t>10</w:t>
+            </w:r>
+            <w:r>
+              <w:t>}</w:t>
             </w:r>
           </w:p>
         </w:tc>
@@ -2379,7 +2727,21 @@
                 <w:sz w:val="20"/>
                 <w:szCs w:val="20"/>
               </w:rPr>
-              <w:t>Deposit</w:t>
+              <w:t>${desc</w:t>
+            </w:r>
+            <w:r>
+              <w:rPr>
+                <w:sz w:val="20"/>
+                <w:szCs w:val="20"/>
+              </w:rPr>
+              <w:t>10</w:t>
+            </w:r>
+            <w:r>
+              <w:rPr>
+                <w:sz w:val="20"/>
+                <w:szCs w:val="20"/>
+              </w:rPr>
+              <w:t>}</w:t>
             </w:r>
           </w:p>
         </w:tc>
@@ -2407,7 +2769,13 @@
               <w:jc w:val="center"/>
             </w:pPr>
             <w:r>
-              <w:t>3,656.45</w:t>
+              <w:t>${deposit</w:t>
+            </w:r>
+            <w:r>
+              <w:t>4</w:t>
+            </w:r>
+            <w:r>
+              <w:t>}</w:t>
             </w:r>
           </w:p>
         </w:tc>
@@ -2422,7 +2790,13 @@
               <w:jc w:val="center"/>
             </w:pPr>
             <w:r>
-              <w:t>28,896.66</w:t>
+              <w:t>${balance</w:t>
+            </w:r>
+            <w:r>
+              <w:t>11</w:t>
+            </w:r>
+            <w:r>
+              <w:t>}</w:t>
             </w:r>
           </w:p>
         </w:tc>
@@ -2443,16 +2817,13 @@
               <w:jc w:val="center"/>
             </w:pPr>
             <w:r>
-              <w:t>0</w:t>
-            </w:r>
-            <w:r>
-              <w:t>7</w:t>
-            </w:r>
-            <w:r>
-              <w:t>/2</w:t>
-            </w:r>
-            <w:r>
-              <w:t>6</w:t>
+              <w:t>${date</w:t>
+            </w:r>
+            <w:r>
+              <w:t>11</w:t>
+            </w:r>
+            <w:r>
+              <w:t>}</w:t>
             </w:r>
           </w:p>
         </w:tc>
@@ -2496,7 +2867,34 @@
                 <w:sz w:val="20"/>
                 <w:szCs w:val="20"/>
               </w:rPr>
-              <w:t>ABC Business Supplies</w:t>
+              <w:t>${desc</w:t>
+            </w:r>
+            <w:r>
+              <w:rPr>
+                <w:i/>
+                <w:iCs/>
+                <w:sz w:val="20"/>
+                <w:szCs w:val="20"/>
+              </w:rPr>
+              <w:t>1</w:t>
+            </w:r>
+            <w:r>
+              <w:rPr>
+                <w:i/>
+                <w:iCs/>
+                <w:sz w:val="20"/>
+                <w:szCs w:val="20"/>
+              </w:rPr>
+              <w:t>1</w:t>
+            </w:r>
+            <w:r>
+              <w:rPr>
+                <w:i/>
+                <w:iCs/>
+                <w:sz w:val="20"/>
+                <w:szCs w:val="20"/>
+              </w:rPr>
+              <w:t>}</w:t>
             </w:r>
           </w:p>
         </w:tc>
@@ -2512,7 +2910,13 @@
               <w:jc w:val="both"/>
             </w:pPr>
             <w:r>
-              <w:t>1,548.96</w:t>
+              <w:t>${withdra</w:t>
+            </w:r>
+            <w:r>
+              <w:t>7</w:t>
+            </w:r>
+            <w:r>
+              <w:t>}</w:t>
             </w:r>
           </w:p>
         </w:tc>
@@ -2540,7 +2944,13 @@
               <w:jc w:val="center"/>
             </w:pPr>
             <w:r>
-              <w:t>27,347.70</w:t>
+              <w:t>${balance</w:t>
+            </w:r>
+            <w:r>
+              <w:t>12</w:t>
+            </w:r>
+            <w:r>
+              <w:t>}</w:t>
             </w:r>
           </w:p>
         </w:tc>
@@ -2730,7 +3140,7 @@
                 <w:bCs/>
                 <w:color w:val="FFFFFF"/>
               </w:rPr>
-              <w:t>27,347.70</w:t>
+              <w:t>${ebBal}</w:t>
             </w:r>
           </w:p>
         </w:tc>
@@ -3215,7 +3625,7 @@
   <w:style w:type="paragraph" w:default="1" w:styleId="Normal">
     <w:name w:val="Normal"/>
     <w:qFormat/>
-    <w:rsid w:val="001E6FA7"/>
+    <w:rsid w:val="000F7395"/>
     <w:pPr>
       <w:spacing w:after="200" w:line="276" w:lineRule="auto"/>
     </w:pPr>

--- a/storage/app/private/btg_pactual_bank_bill_template.docx
+++ b/storage/app/private/btg_pactual_bank_bill_template.docx
@@ -1078,14 +1078,35 @@
                 <w:sz w:val="20"/>
                 <w:szCs w:val="20"/>
               </w:rPr>
-              <w:t>R$</w:t>
-            </w:r>
-            <w:r>
-              <w:rPr>
-                <w:sz w:val="20"/>
-                <w:szCs w:val="20"/>
-              </w:rPr>
-              <w:t>27,584.38</w:t>
+              <w:t>R</w:t>
+            </w:r>
+            <w:r>
+              <w:rPr>
+                <w:sz w:val="20"/>
+                <w:szCs w:val="20"/>
+              </w:rPr>
+              <w:t>$</w:t>
+            </w:r>
+            <w:r>
+              <w:rPr>
+                <w:sz w:val="20"/>
+                <w:szCs w:val="20"/>
+              </w:rPr>
+              <w:t>{total</w:t>
+            </w:r>
+            <w:r>
+              <w:rPr>
+                <w:sz w:val="20"/>
+                <w:szCs w:val="20"/>
+              </w:rPr>
+              <w:t>On</w:t>
+            </w:r>
+            <w:r>
+              <w:rPr>
+                <w:sz w:val="20"/>
+                <w:szCs w:val="20"/>
+              </w:rPr>
+              <w:t>}</w:t>
             </w:r>
           </w:p>
           <w:p>
@@ -1101,14 +1122,35 @@
                 <w:sz w:val="20"/>
                 <w:szCs w:val="20"/>
               </w:rPr>
-              <w:t>R$</w:t>
-            </w:r>
-            <w:r>
-              <w:rPr>
-                <w:sz w:val="20"/>
-                <w:szCs w:val="20"/>
-              </w:rPr>
-              <w:t>10,273.39</w:t>
+              <w:t>R</w:t>
+            </w:r>
+            <w:r>
+              <w:rPr>
+                <w:sz w:val="20"/>
+                <w:szCs w:val="20"/>
+              </w:rPr>
+              <w:t>$</w:t>
+            </w:r>
+            <w:r>
+              <w:rPr>
+                <w:sz w:val="20"/>
+                <w:szCs w:val="20"/>
+              </w:rPr>
+              <w:t>{total</w:t>
+            </w:r>
+            <w:r>
+              <w:rPr>
+                <w:sz w:val="20"/>
+                <w:szCs w:val="20"/>
+              </w:rPr>
+              <w:t>In</w:t>
+            </w:r>
+            <w:r>
+              <w:rPr>
+                <w:sz w:val="20"/>
+                <w:szCs w:val="20"/>
+              </w:rPr>
+              <w:t>}</w:t>
             </w:r>
           </w:p>
           <w:p>
@@ -1124,14 +1166,21 @@
                 <w:sz w:val="20"/>
                 <w:szCs w:val="20"/>
               </w:rPr>
-              <w:t>R$</w:t>
-            </w:r>
-            <w:r>
-              <w:rPr>
-                <w:sz w:val="20"/>
-                <w:szCs w:val="20"/>
-              </w:rPr>
-              <w:t>10,510.07</w:t>
+              <w:t>R</w:t>
+            </w:r>
+            <w:r>
+              <w:rPr>
+                <w:sz w:val="20"/>
+                <w:szCs w:val="20"/>
+              </w:rPr>
+              <w:t>$</w:t>
+            </w:r>
+            <w:r>
+              <w:rPr>
+                <w:sz w:val="20"/>
+                <w:szCs w:val="20"/>
+              </w:rPr>
+              <w:t>{totalOut}</w:t>
             </w:r>
           </w:p>
           <w:p>
@@ -1147,14 +1196,35 @@
                 <w:sz w:val="20"/>
                 <w:szCs w:val="20"/>
               </w:rPr>
-              <w:t>R$</w:t>
-            </w:r>
-            <w:r>
-              <w:rPr>
-                <w:sz w:val="20"/>
-                <w:szCs w:val="20"/>
-              </w:rPr>
-              <w:t>27,347.70</w:t>
+              <w:t>R</w:t>
+            </w:r>
+            <w:r>
+              <w:rPr>
+                <w:sz w:val="20"/>
+                <w:szCs w:val="20"/>
+              </w:rPr>
+              <w:t>$</w:t>
+            </w:r>
+            <w:r>
+              <w:rPr>
+                <w:sz w:val="20"/>
+                <w:szCs w:val="20"/>
+              </w:rPr>
+              <w:t>{</w:t>
+            </w:r>
+            <w:r>
+              <w:rPr>
+                <w:sz w:val="20"/>
+                <w:szCs w:val="20"/>
+              </w:rPr>
+              <w:t>balanceOn</w:t>
+            </w:r>
+            <w:r>
+              <w:rPr>
+                <w:sz w:val="20"/>
+                <w:szCs w:val="20"/>
+              </w:rPr>
+              <w:t>}</w:t>
             </w:r>
           </w:p>
         </w:tc>
@@ -1416,7 +1486,23 @@
                 <w:bCs/>
                 <w:color w:val="FFFFFF"/>
               </w:rPr>
-              <w:t>27,584.38</w:t>
+              <w:t>${balance</w:t>
+            </w:r>
+            <w:r>
+              <w:rPr>
+                <w:b/>
+                <w:bCs/>
+                <w:color w:val="FFFFFF"/>
+              </w:rPr>
+              <w:t>1</w:t>
+            </w:r>
+            <w:r>
+              <w:rPr>
+                <w:b/>
+                <w:bCs/>
+                <w:color w:val="FFFFFF"/>
+              </w:rPr>
+              <w:t>}</w:t>
             </w:r>
           </w:p>
         </w:tc>
@@ -1437,13 +1523,13 @@
               <w:jc w:val="center"/>
             </w:pPr>
             <w:r>
-              <w:t>0</w:t>
-            </w:r>
-            <w:r>
-              <w:t>7</w:t>
-            </w:r>
-            <w:r>
-              <w:t>/02</w:t>
+              <w:t>${date</w:t>
+            </w:r>
+            <w:r>
+              <w:t>1</w:t>
+            </w:r>
+            <w:r>
+              <w:t>}</w:t>
             </w:r>
           </w:p>
         </w:tc>
@@ -1483,7 +1569,13 @@
               <w:jc w:val="both"/>
             </w:pPr>
             <w:r>
-              <w:t>75.99</w:t>
+              <w:t>${withdra</w:t>
+            </w:r>
+            <w:r>
+              <w:t>1</w:t>
+            </w:r>
+            <w:r>
+              <w:t>}</w:t>
             </w:r>
           </w:p>
         </w:tc>
@@ -1510,7 +1602,13 @@
               <w:jc w:val="center"/>
             </w:pPr>
             <w:r>
-              <w:t>27,508.39</w:t>
+              <w:t>${balance</w:t>
+            </w:r>
+            <w:r>
+              <w:t>2</w:t>
+            </w:r>
+            <w:r>
+              <w:t>}</w:t>
             </w:r>
           </w:p>
         </w:tc>
@@ -1531,13 +1629,13 @@
               <w:jc w:val="center"/>
             </w:pPr>
             <w:r>
-              <w:t>0</w:t>
-            </w:r>
-            <w:r>
-              <w:t>7</w:t>
-            </w:r>
-            <w:r>
-              <w:t>/05</w:t>
+              <w:t>${date</w:t>
+            </w:r>
+            <w:r>
+              <w:t>2</w:t>
+            </w:r>
+            <w:r>
+              <w:t>}</w:t>
             </w:r>
           </w:p>
         </w:tc>
@@ -1577,7 +1675,13 @@
               <w:jc w:val="both"/>
             </w:pPr>
             <w:r>
-              <w:t>253.68</w:t>
+              <w:t>${withdra</w:t>
+            </w:r>
+            <w:r>
+              <w:t>2</w:t>
+            </w:r>
+            <w:r>
+              <w:t>}</w:t>
             </w:r>
           </w:p>
         </w:tc>
@@ -1604,7 +1708,13 @@
               <w:jc w:val="center"/>
             </w:pPr>
             <w:r>
-              <w:t>27,254.71</w:t>
+              <w:t>${balance</w:t>
+            </w:r>
+            <w:r>
+              <w:t>3</w:t>
+            </w:r>
+            <w:r>
+              <w:t>}</w:t>
             </w:r>
           </w:p>
         </w:tc>
@@ -1625,13 +1735,13 @@
               <w:jc w:val="center"/>
             </w:pPr>
             <w:r>
-              <w:t>0</w:t>
-            </w:r>
-            <w:r>
-              <w:t>7</w:t>
-            </w:r>
-            <w:r>
-              <w:t>/06</w:t>
+              <w:t>${date</w:t>
+            </w:r>
+            <w:r>
+              <w:t>3</w:t>
+            </w:r>
+            <w:r>
+              <w:t>}</w:t>
             </w:r>
           </w:p>
         </w:tc>
@@ -1655,7 +1765,35 @@
                 <w:sz w:val="20"/>
                 <w:szCs w:val="20"/>
               </w:rPr>
-              <w:t>Check No. 4598</w:t>
+              <w:t xml:space="preserve">Check No. </w:t>
+            </w:r>
+            <w:r>
+              <w:rPr>
+                <w:sz w:val="20"/>
+                <w:szCs w:val="20"/>
+              </w:rPr>
+              <w:t xml:space="preserve"> $</w:t>
+            </w:r>
+            <w:r>
+              <w:rPr>
+                <w:sz w:val="20"/>
+                <w:szCs w:val="20"/>
+              </w:rPr>
+              <w:t>{</w:t>
+            </w:r>
+            <w:r>
+              <w:rPr>
+                <w:sz w:val="20"/>
+                <w:szCs w:val="20"/>
+              </w:rPr>
+              <w:t>checkNo</w:t>
+            </w:r>
+            <w:r>
+              <w:rPr>
+                <w:sz w:val="20"/>
+                <w:szCs w:val="20"/>
+              </w:rPr>
+              <w:t>1}</w:t>
             </w:r>
           </w:p>
           <w:p>
@@ -1703,7 +1841,13 @@
               <w:jc w:val="center"/>
             </w:pPr>
             <w:r>
-              <w:t>456.84</w:t>
+              <w:t>${deposit</w:t>
+            </w:r>
+            <w:r>
+              <w:t>1</w:t>
+            </w:r>
+            <w:r>
+              <w:t>}</w:t>
             </w:r>
           </w:p>
         </w:tc>
@@ -1718,7 +1862,13 @@
               <w:jc w:val="center"/>
             </w:pPr>
             <w:r>
-              <w:t>27,711.55</w:t>
+              <w:t>${balance</w:t>
+            </w:r>
+            <w:r>
+              <w:t>4</w:t>
+            </w:r>
+            <w:r>
+              <w:t>}</w:t>
             </w:r>
           </w:p>
         </w:tc>
@@ -1739,13 +1889,13 @@
               <w:jc w:val="center"/>
             </w:pPr>
             <w:r>
-              <w:t>0</w:t>
-            </w:r>
-            <w:r>
-              <w:t>7</w:t>
-            </w:r>
-            <w:r>
-              <w:t>/10</w:t>
+              <w:t>${date</w:t>
+            </w:r>
+            <w:r>
+              <w:t>4</w:t>
+            </w:r>
+            <w:r>
+              <w:t>}</w:t>
             </w:r>
           </w:p>
         </w:tc>
@@ -1797,7 +1947,13 @@
               <w:jc w:val="center"/>
             </w:pPr>
             <w:r>
-              <w:t>5,891.26</w:t>
+              <w:t>${deposit</w:t>
+            </w:r>
+            <w:r>
+              <w:t>2</w:t>
+            </w:r>
+            <w:r>
+              <w:t>}</w:t>
             </w:r>
           </w:p>
         </w:tc>
@@ -1812,7 +1968,16 @@
               <w:jc w:val="center"/>
             </w:pPr>
             <w:r>
-              <w:t>33,602.81</w:t>
+              <w:t>${</w:t>
+            </w:r>
+            <w:r>
+              <w:t>balance</w:t>
+            </w:r>
+            <w:r>
+              <w:t>5</w:t>
+            </w:r>
+            <w:r>
+              <w:t>}</w:t>
             </w:r>
           </w:p>
         </w:tc>
@@ -1833,13 +1998,13 @@
               <w:jc w:val="center"/>
             </w:pPr>
             <w:r>
-              <w:t>0</w:t>
-            </w:r>
-            <w:r>
-              <w:t>7</w:t>
-            </w:r>
-            <w:r>
-              <w:t>/12</w:t>
+              <w:t>${date</w:t>
+            </w:r>
+            <w:r>
+              <w:t>5</w:t>
+            </w:r>
+            <w:r>
+              <w:t>}</w:t>
             </w:r>
           </w:p>
         </w:tc>
@@ -1879,7 +2044,13 @@
               <w:jc w:val="both"/>
             </w:pPr>
             <w:r>
-              <w:t>3,894.75</w:t>
+              <w:t>${withdra</w:t>
+            </w:r>
+            <w:r>
+              <w:t>3</w:t>
+            </w:r>
+            <w:r>
+              <w:t>}</w:t>
             </w:r>
           </w:p>
         </w:tc>
@@ -1906,7 +2077,13 @@
               <w:jc w:val="center"/>
             </w:pPr>
             <w:r>
-              <w:t>29,708.06</w:t>
+              <w:t>${balance</w:t>
+            </w:r>
+            <w:r>
+              <w:t>6</w:t>
+            </w:r>
+            <w:r>
+              <w:t>}</w:t>
             </w:r>
           </w:p>
         </w:tc>
@@ -1927,13 +2104,13 @@
               <w:jc w:val="center"/>
             </w:pPr>
             <w:r>
-              <w:t>0</w:t>
-            </w:r>
-            <w:r>
-              <w:t>7</w:t>
-            </w:r>
-            <w:r>
-              <w:t>/16</w:t>
+              <w:t>${date</w:t>
+            </w:r>
+            <w:r>
+              <w:t>6</w:t>
+            </w:r>
+            <w:r>
+              <w:t>}</w:t>
             </w:r>
           </w:p>
         </w:tc>
@@ -1993,7 +2170,13 @@
               <w:jc w:val="both"/>
             </w:pPr>
             <w:r>
-              <w:t>243.36</w:t>
+              <w:t>${withdra</w:t>
+            </w:r>
+            <w:r>
+              <w:t>4</w:t>
+            </w:r>
+            <w:r>
+              <w:t>}</w:t>
             </w:r>
           </w:p>
         </w:tc>
@@ -2020,7 +2203,13 @@
               <w:jc w:val="center"/>
             </w:pPr>
             <w:r>
-              <w:t>29,464.06</w:t>
+              <w:t>${balance</w:t>
+            </w:r>
+            <w:r>
+              <w:t>7</w:t>
+            </w:r>
+            <w:r>
+              <w:t>}</w:t>
             </w:r>
           </w:p>
         </w:tc>
@@ -2041,13 +2230,13 @@
               <w:jc w:val="center"/>
             </w:pPr>
             <w:r>
-              <w:t>0</w:t>
+              <w:t>${date</w:t>
             </w:r>
             <w:r>
               <w:t>7</w:t>
             </w:r>
             <w:r>
-              <w:t>/21</w:t>
+              <w:t>}</w:t>
             </w:r>
           </w:p>
         </w:tc>
@@ -2087,7 +2276,13 @@
               <w:jc w:val="both"/>
             </w:pPr>
             <w:r>
-              <w:t>750.00</w:t>
+              <w:t>${withdra</w:t>
+            </w:r>
+            <w:r>
+              <w:t>5</w:t>
+            </w:r>
+            <w:r>
+              <w:t>}</w:t>
             </w:r>
           </w:p>
         </w:tc>
@@ -2102,7 +2297,13 @@
               <w:jc w:val="center"/>
             </w:pPr>
             <w:r>
-              <w:t>268.84</w:t>
+              <w:t>${deposit</w:t>
+            </w:r>
+            <w:r>
+              <w:t>3</w:t>
+            </w:r>
+            <w:r>
+              <w:t>}</w:t>
             </w:r>
           </w:p>
         </w:tc>
@@ -2117,7 +2318,13 @@
               <w:jc w:val="center"/>
             </w:pPr>
             <w:r>
-              <w:t>28,714.60</w:t>
+              <w:t>${balance</w:t>
+            </w:r>
+            <w:r>
+              <w:t>8</w:t>
+            </w:r>
+            <w:r>
+              <w:t>}</w:t>
             </w:r>
           </w:p>
         </w:tc>
@@ -2138,13 +2345,13 @@
               <w:jc w:val="center"/>
             </w:pPr>
             <w:r>
-              <w:t>0</w:t>
-            </w:r>
-            <w:r>
-              <w:t>7</w:t>
-            </w:r>
-            <w:r>
-              <w:t>/21</w:t>
+              <w:t>${date</w:t>
+            </w:r>
+            <w:r>
+              <w:t>8</w:t>
+            </w:r>
+            <w:r>
+              <w:t>}</w:t>
             </w:r>
           </w:p>
         </w:tc>
@@ -2168,7 +2375,35 @@
                 <w:sz w:val="20"/>
                 <w:szCs w:val="20"/>
               </w:rPr>
-              <w:t>Check No. 234</w:t>
+              <w:t xml:space="preserve">Check No. </w:t>
+            </w:r>
+            <w:r>
+              <w:rPr>
+                <w:sz w:val="20"/>
+                <w:szCs w:val="20"/>
+              </w:rPr>
+              <w:t>$</w:t>
+            </w:r>
+            <w:r>
+              <w:rPr>
+                <w:sz w:val="20"/>
+                <w:szCs w:val="20"/>
+              </w:rPr>
+              <w:t>{</w:t>
+            </w:r>
+            <w:r>
+              <w:rPr>
+                <w:sz w:val="20"/>
+                <w:szCs w:val="20"/>
+              </w:rPr>
+              <w:t>checkNo</w:t>
+            </w:r>
+            <w:r>
+              <w:rPr>
+                <w:sz w:val="20"/>
+                <w:szCs w:val="20"/>
+              </w:rPr>
+              <w:t>2}</w:t>
             </w:r>
           </w:p>
           <w:p>
@@ -2228,7 +2463,13 @@
               <w:jc w:val="center"/>
             </w:pPr>
             <w:r>
-              <w:t>28,983.44</w:t>
+              <w:t>${balance</w:t>
+            </w:r>
+            <w:r>
+              <w:t>9</w:t>
+            </w:r>
+            <w:r>
+              <w:t>}</w:t>
             </w:r>
           </w:p>
         </w:tc>
@@ -2249,16 +2490,13 @@
               <w:jc w:val="center"/>
             </w:pPr>
             <w:r>
-              <w:t>0</w:t>
-            </w:r>
-            <w:r>
-              <w:t>7</w:t>
-            </w:r>
-            <w:r>
-              <w:t>/2</w:t>
-            </w:r>
-            <w:r>
-              <w:t>3</w:t>
+              <w:t>${date</w:t>
+            </w:r>
+            <w:r>
+              <w:t>9</w:t>
+            </w:r>
+            <w:r>
+              <w:t>}</w:t>
             </w:r>
           </w:p>
         </w:tc>
@@ -2298,7 +2536,13 @@
               <w:jc w:val="both"/>
             </w:pPr>
             <w:r>
-              <w:t>3,743.23</w:t>
+              <w:t>${withdra</w:t>
+            </w:r>
+            <w:r>
+              <w:t>6</w:t>
+            </w:r>
+            <w:r>
+              <w:t>}</w:t>
             </w:r>
           </w:p>
         </w:tc>
@@ -2325,7 +2569,13 @@
               <w:jc w:val="center"/>
             </w:pPr>
             <w:r>
-              <w:t>25,240.21</w:t>
+              <w:t>${balance</w:t>
+            </w:r>
+            <w:r>
+              <w:t>10</w:t>
+            </w:r>
+            <w:r>
+              <w:t>}</w:t>
             </w:r>
           </w:p>
         </w:tc>
@@ -2346,16 +2596,13 @@
               <w:jc w:val="center"/>
             </w:pPr>
             <w:r>
-              <w:t>0</w:t>
-            </w:r>
-            <w:r>
-              <w:t>7</w:t>
-            </w:r>
-            <w:r>
-              <w:t>/2</w:t>
-            </w:r>
-            <w:r>
-              <w:t>4</w:t>
+              <w:t>${date</w:t>
+            </w:r>
+            <w:r>
+              <w:t>10</w:t>
+            </w:r>
+            <w:r>
+              <w:t>}</w:t>
             </w:r>
           </w:p>
         </w:tc>
@@ -2407,7 +2654,13 @@
               <w:jc w:val="center"/>
             </w:pPr>
             <w:r>
-              <w:t>3,656.45</w:t>
+              <w:t>${deposit</w:t>
+            </w:r>
+            <w:r>
+              <w:t>4</w:t>
+            </w:r>
+            <w:r>
+              <w:t>}</w:t>
             </w:r>
           </w:p>
         </w:tc>
@@ -2422,7 +2675,13 @@
               <w:jc w:val="center"/>
             </w:pPr>
             <w:r>
-              <w:t>28,896.66</w:t>
+              <w:t>${balance</w:t>
+            </w:r>
+            <w:r>
+              <w:t>11</w:t>
+            </w:r>
+            <w:r>
+              <w:t>}</w:t>
             </w:r>
           </w:p>
         </w:tc>
@@ -2443,16 +2702,13 @@
               <w:jc w:val="center"/>
             </w:pPr>
             <w:r>
-              <w:t>0</w:t>
-            </w:r>
-            <w:r>
-              <w:t>7</w:t>
-            </w:r>
-            <w:r>
-              <w:t>/2</w:t>
-            </w:r>
-            <w:r>
-              <w:t>6</w:t>
+              <w:t>${date</w:t>
+            </w:r>
+            <w:r>
+              <w:t>11</w:t>
+            </w:r>
+            <w:r>
+              <w:t>}</w:t>
             </w:r>
           </w:p>
         </w:tc>
@@ -2512,7 +2768,13 @@
               <w:jc w:val="both"/>
             </w:pPr>
             <w:r>
-              <w:t>1,548.96</w:t>
+              <w:t>${withdra</w:t>
+            </w:r>
+            <w:r>
+              <w:t>7</w:t>
+            </w:r>
+            <w:r>
+              <w:t>}</w:t>
             </w:r>
           </w:p>
         </w:tc>
@@ -2540,7 +2802,13 @@
               <w:jc w:val="center"/>
             </w:pPr>
             <w:r>
-              <w:t>27,347.70</w:t>
+              <w:t>${balance</w:t>
+            </w:r>
+            <w:r>
+              <w:t>12</w:t>
+            </w:r>
+            <w:r>
+              <w:t>}</w:t>
             </w:r>
           </w:p>
         </w:tc>
@@ -2730,7 +2998,7 @@
                 <w:bCs/>
                 <w:color w:val="FFFFFF"/>
               </w:rPr>
-              <w:t>27,347.70</w:t>
+              <w:t>${ebBal}</w:t>
             </w:r>
           </w:p>
         </w:tc>
@@ -3215,7 +3483,7 @@
   <w:style w:type="paragraph" w:default="1" w:styleId="Normal">
     <w:name w:val="Normal"/>
     <w:qFormat/>
-    <w:rsid w:val="001E6FA7"/>
+    <w:rsid w:val="000F7395"/>
     <w:pPr>
       <w:spacing w:after="200" w:line="276" w:lineRule="auto"/>
     </w:pPr>
@@ -3247,7 +3515,6 @@
   <w:style w:type="character" w:default="1" w:styleId="DefaultParagraphFont">
     <w:name w:val="Default Paragraph Font"/>
     <w:uiPriority w:val="1"/>
-    <w:semiHidden/>
     <w:unhideWhenUsed/>
   </w:style>
   <w:style w:type="table" w:default="1" w:styleId="TableNormal">

--- a/storage/app/private/btg_pactual_bank_bill_template.docx
+++ b/storage/app/private/btg_pactual_bank_bill_template.docx
@@ -1078,14 +1078,35 @@
                 <w:sz w:val="20"/>
                 <w:szCs w:val="20"/>
               </w:rPr>
-              <w:t>R$</w:t>
-            </w:r>
-            <w:r>
-              <w:rPr>
-                <w:sz w:val="20"/>
-                <w:szCs w:val="20"/>
-              </w:rPr>
-              <w:t>27,584.38</w:t>
+              <w:t>R</w:t>
+            </w:r>
+            <w:r>
+              <w:rPr>
+                <w:sz w:val="20"/>
+                <w:szCs w:val="20"/>
+              </w:rPr>
+              <w:t>$</w:t>
+            </w:r>
+            <w:r>
+              <w:rPr>
+                <w:sz w:val="20"/>
+                <w:szCs w:val="20"/>
+              </w:rPr>
+              <w:t>{total</w:t>
+            </w:r>
+            <w:r>
+              <w:rPr>
+                <w:sz w:val="20"/>
+                <w:szCs w:val="20"/>
+              </w:rPr>
+              <w:t>On</w:t>
+            </w:r>
+            <w:r>
+              <w:rPr>
+                <w:sz w:val="20"/>
+                <w:szCs w:val="20"/>
+              </w:rPr>
+              <w:t>}</w:t>
             </w:r>
           </w:p>
           <w:p>
@@ -1101,14 +1122,35 @@
                 <w:sz w:val="20"/>
                 <w:szCs w:val="20"/>
               </w:rPr>
-              <w:t>R$</w:t>
-            </w:r>
-            <w:r>
-              <w:rPr>
-                <w:sz w:val="20"/>
-                <w:szCs w:val="20"/>
-              </w:rPr>
-              <w:t>10,273.39</w:t>
+              <w:t>R</w:t>
+            </w:r>
+            <w:r>
+              <w:rPr>
+                <w:sz w:val="20"/>
+                <w:szCs w:val="20"/>
+              </w:rPr>
+              <w:t>$</w:t>
+            </w:r>
+            <w:r>
+              <w:rPr>
+                <w:sz w:val="20"/>
+                <w:szCs w:val="20"/>
+              </w:rPr>
+              <w:t>{total</w:t>
+            </w:r>
+            <w:r>
+              <w:rPr>
+                <w:sz w:val="20"/>
+                <w:szCs w:val="20"/>
+              </w:rPr>
+              <w:t>In</w:t>
+            </w:r>
+            <w:r>
+              <w:rPr>
+                <w:sz w:val="20"/>
+                <w:szCs w:val="20"/>
+              </w:rPr>
+              <w:t>}</w:t>
             </w:r>
           </w:p>
           <w:p>
@@ -1124,14 +1166,21 @@
                 <w:sz w:val="20"/>
                 <w:szCs w:val="20"/>
               </w:rPr>
-              <w:t>R$</w:t>
-            </w:r>
-            <w:r>
-              <w:rPr>
-                <w:sz w:val="20"/>
-                <w:szCs w:val="20"/>
-              </w:rPr>
-              <w:t>10,510.07</w:t>
+              <w:t>R</w:t>
+            </w:r>
+            <w:r>
+              <w:rPr>
+                <w:sz w:val="20"/>
+                <w:szCs w:val="20"/>
+              </w:rPr>
+              <w:t>$</w:t>
+            </w:r>
+            <w:r>
+              <w:rPr>
+                <w:sz w:val="20"/>
+                <w:szCs w:val="20"/>
+              </w:rPr>
+              <w:t>{totalOut}</w:t>
             </w:r>
           </w:p>
           <w:p>
@@ -1147,14 +1196,35 @@
                 <w:sz w:val="20"/>
                 <w:szCs w:val="20"/>
               </w:rPr>
-              <w:t>R$</w:t>
-            </w:r>
-            <w:r>
-              <w:rPr>
-                <w:sz w:val="20"/>
-                <w:szCs w:val="20"/>
-              </w:rPr>
-              <w:t>27,347.70</w:t>
+              <w:t>R</w:t>
+            </w:r>
+            <w:r>
+              <w:rPr>
+                <w:sz w:val="20"/>
+                <w:szCs w:val="20"/>
+              </w:rPr>
+              <w:t>$</w:t>
+            </w:r>
+            <w:r>
+              <w:rPr>
+                <w:sz w:val="20"/>
+                <w:szCs w:val="20"/>
+              </w:rPr>
+              <w:t>{</w:t>
+            </w:r>
+            <w:r>
+              <w:rPr>
+                <w:sz w:val="20"/>
+                <w:szCs w:val="20"/>
+              </w:rPr>
+              <w:t>balanceOn</w:t>
+            </w:r>
+            <w:r>
+              <w:rPr>
+                <w:sz w:val="20"/>
+                <w:szCs w:val="20"/>
+              </w:rPr>
+              <w:t>}</w:t>
             </w:r>
           </w:p>
         </w:tc>
@@ -1416,7 +1486,23 @@
                 <w:bCs/>
                 <w:color w:val="FFFFFF"/>
               </w:rPr>
-              <w:t>27,584.38</w:t>
+              <w:t>${balance</w:t>
+            </w:r>
+            <w:r>
+              <w:rPr>
+                <w:b/>
+                <w:bCs/>
+                <w:color w:val="FFFFFF"/>
+              </w:rPr>
+              <w:t>1</w:t>
+            </w:r>
+            <w:r>
+              <w:rPr>
+                <w:b/>
+                <w:bCs/>
+                <w:color w:val="FFFFFF"/>
+              </w:rPr>
+              <w:t>}</w:t>
             </w:r>
           </w:p>
         </w:tc>
@@ -1437,13 +1523,13 @@
               <w:jc w:val="center"/>
             </w:pPr>
             <w:r>
-              <w:t>0</w:t>
-            </w:r>
-            <w:r>
-              <w:t>7</w:t>
-            </w:r>
-            <w:r>
-              <w:t>/02</w:t>
+              <w:t>${date</w:t>
+            </w:r>
+            <w:r>
+              <w:t>1</w:t>
+            </w:r>
+            <w:r>
+              <w:t>}</w:t>
             </w:r>
           </w:p>
         </w:tc>
@@ -1483,7 +1569,13 @@
               <w:jc w:val="both"/>
             </w:pPr>
             <w:r>
-              <w:t>75.99</w:t>
+              <w:t>${withdra</w:t>
+            </w:r>
+            <w:r>
+              <w:t>1</w:t>
+            </w:r>
+            <w:r>
+              <w:t>}</w:t>
             </w:r>
           </w:p>
         </w:tc>
@@ -1510,7 +1602,13 @@
               <w:jc w:val="center"/>
             </w:pPr>
             <w:r>
-              <w:t>27,508.39</w:t>
+              <w:t>${balance</w:t>
+            </w:r>
+            <w:r>
+              <w:t>2</w:t>
+            </w:r>
+            <w:r>
+              <w:t>}</w:t>
             </w:r>
           </w:p>
         </w:tc>
@@ -1531,13 +1629,13 @@
               <w:jc w:val="center"/>
             </w:pPr>
             <w:r>
-              <w:t>0</w:t>
-            </w:r>
-            <w:r>
-              <w:t>7</w:t>
-            </w:r>
-            <w:r>
-              <w:t>/05</w:t>
+              <w:t>${date</w:t>
+            </w:r>
+            <w:r>
+              <w:t>2</w:t>
+            </w:r>
+            <w:r>
+              <w:t>}</w:t>
             </w:r>
           </w:p>
         </w:tc>
@@ -1577,7 +1675,13 @@
               <w:jc w:val="both"/>
             </w:pPr>
             <w:r>
-              <w:t>253.68</w:t>
+              <w:t>${withdra</w:t>
+            </w:r>
+            <w:r>
+              <w:t>2</w:t>
+            </w:r>
+            <w:r>
+              <w:t>}</w:t>
             </w:r>
           </w:p>
         </w:tc>
@@ -1604,7 +1708,13 @@
               <w:jc w:val="center"/>
             </w:pPr>
             <w:r>
-              <w:t>27,254.71</w:t>
+              <w:t>${balance</w:t>
+            </w:r>
+            <w:r>
+              <w:t>3</w:t>
+            </w:r>
+            <w:r>
+              <w:t>}</w:t>
             </w:r>
           </w:p>
         </w:tc>
@@ -1625,13 +1735,13 @@
               <w:jc w:val="center"/>
             </w:pPr>
             <w:r>
-              <w:t>0</w:t>
-            </w:r>
-            <w:r>
-              <w:t>7</w:t>
-            </w:r>
-            <w:r>
-              <w:t>/06</w:t>
+              <w:t>${date</w:t>
+            </w:r>
+            <w:r>
+              <w:t>3</w:t>
+            </w:r>
+            <w:r>
+              <w:t>}</w:t>
             </w:r>
           </w:p>
         </w:tc>
@@ -1703,7 +1813,13 @@
               <w:jc w:val="center"/>
             </w:pPr>
             <w:r>
-              <w:t>456.84</w:t>
+              <w:t>${deposit</w:t>
+            </w:r>
+            <w:r>
+              <w:t>1</w:t>
+            </w:r>
+            <w:r>
+              <w:t>}</w:t>
             </w:r>
           </w:p>
         </w:tc>
@@ -1718,7 +1834,13 @@
               <w:jc w:val="center"/>
             </w:pPr>
             <w:r>
-              <w:t>27,711.55</w:t>
+              <w:t>${balance</w:t>
+            </w:r>
+            <w:r>
+              <w:t>4</w:t>
+            </w:r>
+            <w:r>
+              <w:t>}</w:t>
             </w:r>
           </w:p>
         </w:tc>
@@ -1739,13 +1861,13 @@
               <w:jc w:val="center"/>
             </w:pPr>
             <w:r>
-              <w:t>0</w:t>
-            </w:r>
-            <w:r>
-              <w:t>7</w:t>
-            </w:r>
-            <w:r>
-              <w:t>/10</w:t>
+              <w:t>${date</w:t>
+            </w:r>
+            <w:r>
+              <w:t>4</w:t>
+            </w:r>
+            <w:r>
+              <w:t>}</w:t>
             </w:r>
           </w:p>
         </w:tc>
@@ -1797,7 +1919,13 @@
               <w:jc w:val="center"/>
             </w:pPr>
             <w:r>
-              <w:t>5,891.26</w:t>
+              <w:t>${deposit</w:t>
+            </w:r>
+            <w:r>
+              <w:t>2</w:t>
+            </w:r>
+            <w:r>
+              <w:t>}</w:t>
             </w:r>
           </w:p>
         </w:tc>
@@ -1812,7 +1940,16 @@
               <w:jc w:val="center"/>
             </w:pPr>
             <w:r>
-              <w:t>33,602.81</w:t>
+              <w:t>${</w:t>
+            </w:r>
+            <w:r>
+              <w:t>balance</w:t>
+            </w:r>
+            <w:r>
+              <w:t>5</w:t>
+            </w:r>
+            <w:r>
+              <w:t>}</w:t>
             </w:r>
           </w:p>
         </w:tc>
@@ -1833,13 +1970,13 @@
               <w:jc w:val="center"/>
             </w:pPr>
             <w:r>
-              <w:t>0</w:t>
-            </w:r>
-            <w:r>
-              <w:t>7</w:t>
-            </w:r>
-            <w:r>
-              <w:t>/12</w:t>
+              <w:t>${date</w:t>
+            </w:r>
+            <w:r>
+              <w:t>5</w:t>
+            </w:r>
+            <w:r>
+              <w:t>}</w:t>
             </w:r>
           </w:p>
         </w:tc>
@@ -1879,7 +2016,13 @@
               <w:jc w:val="both"/>
             </w:pPr>
             <w:r>
-              <w:t>3,894.75</w:t>
+              <w:t>${withdra</w:t>
+            </w:r>
+            <w:r>
+              <w:t>3</w:t>
+            </w:r>
+            <w:r>
+              <w:t>}</w:t>
             </w:r>
           </w:p>
         </w:tc>
@@ -1906,7 +2049,13 @@
               <w:jc w:val="center"/>
             </w:pPr>
             <w:r>
-              <w:t>29,708.06</w:t>
+              <w:t>${balance</w:t>
+            </w:r>
+            <w:r>
+              <w:t>6</w:t>
+            </w:r>
+            <w:r>
+              <w:t>}</w:t>
             </w:r>
           </w:p>
         </w:tc>
@@ -1927,13 +2076,13 @@
               <w:jc w:val="center"/>
             </w:pPr>
             <w:r>
-              <w:t>0</w:t>
-            </w:r>
-            <w:r>
-              <w:t>7</w:t>
-            </w:r>
-            <w:r>
-              <w:t>/16</w:t>
+              <w:t>${date</w:t>
+            </w:r>
+            <w:r>
+              <w:t>6</w:t>
+            </w:r>
+            <w:r>
+              <w:t>}</w:t>
             </w:r>
           </w:p>
         </w:tc>
@@ -1993,7 +2142,13 @@
               <w:jc w:val="both"/>
             </w:pPr>
             <w:r>
-              <w:t>243.36</w:t>
+              <w:t>${withdra</w:t>
+            </w:r>
+            <w:r>
+              <w:t>4</w:t>
+            </w:r>
+            <w:r>
+              <w:t>}</w:t>
             </w:r>
           </w:p>
         </w:tc>
@@ -2020,7 +2175,13 @@
               <w:jc w:val="center"/>
             </w:pPr>
             <w:r>
-              <w:t>29,464.06</w:t>
+              <w:t>${balance</w:t>
+            </w:r>
+            <w:r>
+              <w:t>7</w:t>
+            </w:r>
+            <w:r>
+              <w:t>}</w:t>
             </w:r>
           </w:p>
         </w:tc>
@@ -2041,13 +2202,13 @@
               <w:jc w:val="center"/>
             </w:pPr>
             <w:r>
-              <w:t>0</w:t>
+              <w:t>${date</w:t>
             </w:r>
             <w:r>
               <w:t>7</w:t>
             </w:r>
             <w:r>
-              <w:t>/21</w:t>
+              <w:t>}</w:t>
             </w:r>
           </w:p>
         </w:tc>
@@ -2087,7 +2248,13 @@
               <w:jc w:val="both"/>
             </w:pPr>
             <w:r>
-              <w:t>750.00</w:t>
+              <w:t>${withdra</w:t>
+            </w:r>
+            <w:r>
+              <w:t>5</w:t>
+            </w:r>
+            <w:r>
+              <w:t>}</w:t>
             </w:r>
           </w:p>
         </w:tc>
@@ -2102,7 +2269,13 @@
               <w:jc w:val="center"/>
             </w:pPr>
             <w:r>
-              <w:t>268.84</w:t>
+              <w:t>${deposit</w:t>
+            </w:r>
+            <w:r>
+              <w:t>3</w:t>
+            </w:r>
+            <w:r>
+              <w:t>}</w:t>
             </w:r>
           </w:p>
         </w:tc>
@@ -2117,7 +2290,13 @@
               <w:jc w:val="center"/>
             </w:pPr>
             <w:r>
-              <w:t>28,714.60</w:t>
+              <w:t>${balance</w:t>
+            </w:r>
+            <w:r>
+              <w:t>8</w:t>
+            </w:r>
+            <w:r>
+              <w:t>}</w:t>
             </w:r>
           </w:p>
         </w:tc>
@@ -2138,13 +2317,13 @@
               <w:jc w:val="center"/>
             </w:pPr>
             <w:r>
-              <w:t>0</w:t>
-            </w:r>
-            <w:r>
-              <w:t>7</w:t>
-            </w:r>
-            <w:r>
-              <w:t>/21</w:t>
+              <w:t>${date</w:t>
+            </w:r>
+            <w:r>
+              <w:t>8</w:t>
+            </w:r>
+            <w:r>
+              <w:t>}</w:t>
             </w:r>
           </w:p>
         </w:tc>
@@ -2228,7 +2407,13 @@
               <w:jc w:val="center"/>
             </w:pPr>
             <w:r>
-              <w:t>28,983.44</w:t>
+              <w:t>${balance</w:t>
+            </w:r>
+            <w:r>
+              <w:t>9</w:t>
+            </w:r>
+            <w:r>
+              <w:t>}</w:t>
             </w:r>
           </w:p>
         </w:tc>
@@ -2249,16 +2434,13 @@
               <w:jc w:val="center"/>
             </w:pPr>
             <w:r>
-              <w:t>0</w:t>
-            </w:r>
-            <w:r>
-              <w:t>7</w:t>
-            </w:r>
-            <w:r>
-              <w:t>/2</w:t>
-            </w:r>
-            <w:r>
-              <w:t>3</w:t>
+              <w:t>${date</w:t>
+            </w:r>
+            <w:r>
+              <w:t>9</w:t>
+            </w:r>
+            <w:r>
+              <w:t>}</w:t>
             </w:r>
           </w:p>
         </w:tc>
@@ -2298,7 +2480,13 @@
               <w:jc w:val="both"/>
             </w:pPr>
             <w:r>
-              <w:t>3,743.23</w:t>
+              <w:t>${withdra</w:t>
+            </w:r>
+            <w:r>
+              <w:t>6</w:t>
+            </w:r>
+            <w:r>
+              <w:t>}</w:t>
             </w:r>
           </w:p>
         </w:tc>
@@ -2325,7 +2513,13 @@
               <w:jc w:val="center"/>
             </w:pPr>
             <w:r>
-              <w:t>25,240.21</w:t>
+              <w:t>${balance</w:t>
+            </w:r>
+            <w:r>
+              <w:t>10</w:t>
+            </w:r>
+            <w:r>
+              <w:t>}</w:t>
             </w:r>
           </w:p>
         </w:tc>
@@ -2346,16 +2540,13 @@
               <w:jc w:val="center"/>
             </w:pPr>
             <w:r>
-              <w:t>0</w:t>
-            </w:r>
-            <w:r>
-              <w:t>7</w:t>
-            </w:r>
-            <w:r>
-              <w:t>/2</w:t>
-            </w:r>
-            <w:r>
-              <w:t>4</w:t>
+              <w:t>${date</w:t>
+            </w:r>
+            <w:r>
+              <w:t>10</w:t>
+            </w:r>
+            <w:r>
+              <w:t>}</w:t>
             </w:r>
           </w:p>
         </w:tc>
@@ -2407,7 +2598,13 @@
               <w:jc w:val="center"/>
             </w:pPr>
             <w:r>
-              <w:t>3,656.45</w:t>
+              <w:t>${deposit</w:t>
+            </w:r>
+            <w:r>
+              <w:t>4</w:t>
+            </w:r>
+            <w:r>
+              <w:t>}</w:t>
             </w:r>
           </w:p>
         </w:tc>
@@ -2422,7 +2619,13 @@
               <w:jc w:val="center"/>
             </w:pPr>
             <w:r>
-              <w:t>28,896.66</w:t>
+              <w:t>${balance</w:t>
+            </w:r>
+            <w:r>
+              <w:t>11</w:t>
+            </w:r>
+            <w:r>
+              <w:t>}</w:t>
             </w:r>
           </w:p>
         </w:tc>
@@ -2443,16 +2646,13 @@
               <w:jc w:val="center"/>
             </w:pPr>
             <w:r>
-              <w:t>0</w:t>
-            </w:r>
-            <w:r>
-              <w:t>7</w:t>
-            </w:r>
-            <w:r>
-              <w:t>/2</w:t>
-            </w:r>
-            <w:r>
-              <w:t>6</w:t>
+              <w:t>${date</w:t>
+            </w:r>
+            <w:r>
+              <w:t>11</w:t>
+            </w:r>
+            <w:r>
+              <w:t>}</w:t>
             </w:r>
           </w:p>
         </w:tc>
@@ -2512,7 +2712,13 @@
               <w:jc w:val="both"/>
             </w:pPr>
             <w:r>
-              <w:t>1,548.96</w:t>
+              <w:t>${withdra</w:t>
+            </w:r>
+            <w:r>
+              <w:t>7</w:t>
+            </w:r>
+            <w:r>
+              <w:t>}</w:t>
             </w:r>
           </w:p>
         </w:tc>
@@ -2540,7 +2746,13 @@
               <w:jc w:val="center"/>
             </w:pPr>
             <w:r>
-              <w:t>27,347.70</w:t>
+              <w:t>${balance</w:t>
+            </w:r>
+            <w:r>
+              <w:t>12</w:t>
+            </w:r>
+            <w:r>
+              <w:t>}</w:t>
             </w:r>
           </w:p>
         </w:tc>
@@ -2730,7 +2942,7 @@
                 <w:bCs/>
                 <w:color w:val="FFFFFF"/>
               </w:rPr>
-              <w:t>27,347.70</w:t>
+              <w:t>${ebBal}</w:t>
             </w:r>
           </w:p>
         </w:tc>
@@ -3215,7 +3427,7 @@
   <w:style w:type="paragraph" w:default="1" w:styleId="Normal">
     <w:name w:val="Normal"/>
     <w:qFormat/>
-    <w:rsid w:val="001E6FA7"/>
+    <w:rsid w:val="000F7395"/>
     <w:pPr>
       <w:spacing w:after="200" w:line="276" w:lineRule="auto"/>
     </w:pPr>

--- a/storage/app/private/btg_pactual_bank_bill_template.docx
+++ b/storage/app/private/btg_pactual_bank_bill_template.docx
@@ -147,26 +147,6 @@
             <w:vMerge w:val="restart"/>
             <w:vAlign w:val="center"/>
           </w:tcPr>
-          <w:p>
-            <w:pPr>
-              <w:spacing w:after="0" w:line="240" w:lineRule="auto"/>
-              <w:rPr>
-                <w:b/>
-                <w:bCs/>
-                <w:sz w:val="20"/>
-                <w:szCs w:val="20"/>
-              </w:rPr>
-            </w:pPr>
-            <w:r>
-              <w:rPr>
-                <w:b/>
-                <w:bCs/>
-                <w:sz w:val="20"/>
-                <w:szCs w:val="20"/>
-              </w:rPr>
-              <w:t>Small Business, LLC</w:t>
-            </w:r>
-          </w:p>
           <w:p>
             <w:pPr>
               <w:spacing w:after="0" w:line="240" w:lineRule="auto"/>

--- a/storage/app/private/btg_pactual_bank_bill_template.docx
+++ b/storage/app/private/btg_pactual_bank_bill_template.docx
@@ -108,8 +108,17 @@
                 <w:sz w:val="20"/>
                 <w:szCs w:val="20"/>
               </w:rPr>
-              <w:t xml:space="preserve"> Brasil</w:t>
-            </w:r>
+              <w:t xml:space="preserve"> </w:t>
+            </w:r>
+            <w:proofErr w:type="spellStart"/>
+            <w:r>
+              <w:rPr>
+                <w:sz w:val="20"/>
+                <w:szCs w:val="20"/>
+              </w:rPr>
+              <w:t>Brasil</w:t>
+            </w:r>
+            <w:proofErr w:type="spellEnd"/>
           </w:p>
           <w:p>
             <w:pPr>
@@ -166,6 +175,7 @@
               </w:rPr>
               <w:t>${</w:t>
             </w:r>
+            <w:proofErr w:type="spellStart"/>
             <w:r>
               <w:rPr>
                 <w:b/>
@@ -175,6 +185,7 @@
               </w:rPr>
               <w:t>fullname</w:t>
             </w:r>
+            <w:proofErr w:type="spellEnd"/>
             <w:r>
               <w:rPr>
                 <w:b/>
@@ -204,6 +215,7 @@
               </w:rPr>
               <w:t>${</w:t>
             </w:r>
+            <w:proofErr w:type="spellStart"/>
             <w:r>
               <w:rPr>
                 <w:b/>
@@ -213,6 +225,7 @@
               </w:rPr>
               <w:t>addressOne</w:t>
             </w:r>
+            <w:proofErr w:type="spellEnd"/>
             <w:r>
               <w:rPr>
                 <w:b/>
@@ -251,6 +264,7 @@
               </w:rPr>
               <w:t>${</w:t>
             </w:r>
+            <w:proofErr w:type="spellStart"/>
             <w:r>
               <w:rPr>
                 <w:b/>
@@ -260,6 +274,7 @@
               </w:rPr>
               <w:t>addressTwo</w:t>
             </w:r>
+            <w:proofErr w:type="spellEnd"/>
             <w:r>
               <w:rPr>
                 <w:b/>
@@ -346,7 +361,27 @@
                 <w:sz w:val="20"/>
                 <w:szCs w:val="20"/>
               </w:rPr>
-              <w:t>${accountName}</w:t>
+              <w:t>${</w:t>
+            </w:r>
+            <w:proofErr w:type="spellStart"/>
+            <w:r>
+              <w:rPr>
+                <w:b/>
+                <w:bCs/>
+                <w:sz w:val="20"/>
+                <w:szCs w:val="20"/>
+              </w:rPr>
+              <w:t>accountName</w:t>
+            </w:r>
+            <w:proofErr w:type="spellEnd"/>
+            <w:r>
+              <w:rPr>
+                <w:b/>
+                <w:bCs/>
+                <w:sz w:val="20"/>
+                <w:szCs w:val="20"/>
+              </w:rPr>
+              <w:t>}</w:t>
             </w:r>
           </w:p>
           <w:p>
@@ -379,6 +414,7 @@
               </w:rPr>
               <w:t>${</w:t>
             </w:r>
+            <w:proofErr w:type="spellStart"/>
             <w:r>
               <w:rPr>
                 <w:b/>
@@ -388,6 +424,7 @@
               </w:rPr>
               <w:t>accountNumber</w:t>
             </w:r>
+            <w:proofErr w:type="spellEnd"/>
             <w:r>
               <w:rPr>
                 <w:b/>
@@ -446,6 +483,7 @@
               </w:rPr>
               <w:t>${</w:t>
             </w:r>
+            <w:proofErr w:type="spellStart"/>
             <w:r>
               <w:rPr>
                 <w:b/>
@@ -455,6 +493,7 @@
               </w:rPr>
               <w:t>statementPeriod</w:t>
             </w:r>
+            <w:proofErr w:type="spellEnd"/>
             <w:r>
               <w:rPr>
                 <w:b/>
@@ -923,13 +962,15 @@
               </w:rPr>
               <w:t>${</w:t>
             </w:r>
-            <w:r>
-              <w:rPr>
-                <w:sz w:val="20"/>
-                <w:szCs w:val="20"/>
-              </w:rPr>
-              <w:t>month</w:t>
-            </w:r>
+            <w:proofErr w:type="spellStart"/>
+            <w:r>
+              <w:rPr>
+                <w:sz w:val="20"/>
+                <w:szCs w:val="20"/>
+              </w:rPr>
+              <w:t>month_start</w:t>
+            </w:r>
+            <w:proofErr w:type="spellEnd"/>
             <w:r>
               <w:rPr>
                 <w:sz w:val="20"/>
@@ -999,13 +1040,15 @@
               </w:rPr>
               <w:t>${</w:t>
             </w:r>
-            <w:r>
-              <w:rPr>
-                <w:sz w:val="20"/>
-                <w:szCs w:val="20"/>
-              </w:rPr>
-              <w:t>month</w:t>
-            </w:r>
+            <w:proofErr w:type="spellStart"/>
+            <w:r>
+              <w:rPr>
+                <w:sz w:val="20"/>
+                <w:szCs w:val="20"/>
+              </w:rPr>
+              <w:t>month_end</w:t>
+            </w:r>
+            <w:proofErr w:type="spellEnd"/>
             <w:r>
               <w:rPr>
                 <w:sz w:val="20"/>
@@ -1072,7 +1115,15 @@
                 <w:sz w:val="20"/>
                 <w:szCs w:val="20"/>
               </w:rPr>
-              <w:t>{total</w:t>
+              <w:t>{</w:t>
+            </w:r>
+            <w:proofErr w:type="spellStart"/>
+            <w:r>
+              <w:rPr>
+                <w:sz w:val="20"/>
+                <w:szCs w:val="20"/>
+              </w:rPr>
+              <w:t>total</w:t>
             </w:r>
             <w:r>
               <w:rPr>
@@ -1081,6 +1132,7 @@
               </w:rPr>
               <w:t>On</w:t>
             </w:r>
+            <w:proofErr w:type="spellEnd"/>
             <w:r>
               <w:rPr>
                 <w:sz w:val="20"/>
@@ -1116,7 +1168,15 @@
                 <w:sz w:val="20"/>
                 <w:szCs w:val="20"/>
               </w:rPr>
-              <w:t>{total</w:t>
+              <w:t>{</w:t>
+            </w:r>
+            <w:proofErr w:type="spellStart"/>
+            <w:r>
+              <w:rPr>
+                <w:sz w:val="20"/>
+                <w:szCs w:val="20"/>
+              </w:rPr>
+              <w:t>total</w:t>
             </w:r>
             <w:r>
               <w:rPr>
@@ -1125,6 +1185,7 @@
               </w:rPr>
               <w:t>In</w:t>
             </w:r>
+            <w:proofErr w:type="spellEnd"/>
             <w:r>
               <w:rPr>
                 <w:sz w:val="20"/>
@@ -1160,7 +1221,23 @@
                 <w:sz w:val="20"/>
                 <w:szCs w:val="20"/>
               </w:rPr>
-              <w:t>{totalOut}</w:t>
+              <w:t>{</w:t>
+            </w:r>
+            <w:proofErr w:type="spellStart"/>
+            <w:r>
+              <w:rPr>
+                <w:sz w:val="20"/>
+                <w:szCs w:val="20"/>
+              </w:rPr>
+              <w:t>totalOut</w:t>
+            </w:r>
+            <w:proofErr w:type="spellEnd"/>
+            <w:r>
+              <w:rPr>
+                <w:sz w:val="20"/>
+                <w:szCs w:val="20"/>
+              </w:rPr>
+              <w:t>}</w:t>
             </w:r>
           </w:p>
           <w:p>
@@ -1192,6 +1269,7 @@
               </w:rPr>
               <w:t>{</w:t>
             </w:r>
+            <w:proofErr w:type="spellStart"/>
             <w:r>
               <w:rPr>
                 <w:sz w:val="20"/>
@@ -1199,6 +1277,7 @@
               </w:rPr>
               <w:t>balanceOn</w:t>
             </w:r>
+            <w:proofErr w:type="spellEnd"/>
             <w:r>
               <w:rPr>
                 <w:sz w:val="20"/>
@@ -2922,7 +3001,25 @@
                 <w:bCs/>
                 <w:color w:val="FFFFFF"/>
               </w:rPr>
-              <w:t>${ebBal}</w:t>
+              <w:t>${</w:t>
+            </w:r>
+            <w:proofErr w:type="spellStart"/>
+            <w:r>
+              <w:rPr>
+                <w:b/>
+                <w:bCs/>
+                <w:color w:val="FFFFFF"/>
+              </w:rPr>
+              <w:t>ebBal</w:t>
+            </w:r>
+            <w:proofErr w:type="spellEnd"/>
+            <w:r>
+              <w:rPr>
+                <w:b/>
+                <w:bCs/>
+                <w:color w:val="FFFFFF"/>
+              </w:rPr>
+              <w:t>}</w:t>
             </w:r>
           </w:p>
         </w:tc>
@@ -3439,7 +3536,6 @@
   <w:style w:type="character" w:default="1" w:styleId="DefaultParagraphFont">
     <w:name w:val="Default Paragraph Font"/>
     <w:uiPriority w:val="1"/>
-    <w:semiHidden/>
     <w:unhideWhenUsed/>
   </w:style>
   <w:style w:type="table" w:default="1" w:styleId="TableNormal">
